--- a/specs2.docx
+++ b/specs2.docx
@@ -57,13 +57,13 @@
         <w:t xml:space="preserve">. </w:t>
       </w:r>
       <w:r>
-        <w:t>Has</w:t>
+        <w:t>Must have</w:t>
       </w:r>
       <w:r>
         <w:t xml:space="preserve"> the ability to add class boxes and draw relationship arrows</w:t>
       </w:r>
       <w:r>
-        <w:t>.</w:t>
+        <w:t xml:space="preserve"> by the last iteration.</w:t>
       </w:r>
     </w:p>
     <w:p/>
@@ -352,15 +352,93 @@
       <w:pPr>
         <w:pStyle w:val="ListParagraph"/>
         <w:numPr>
+          <w:ilvl w:val="0"/>
+          <w:numId w:val="3"/>
+        </w:numPr>
+      </w:pPr>
+      <w:r>
+        <w:t>D</w:t>
+      </w:r>
+      <w:r>
+        <w:t xml:space="preserve">raggable </w:t>
+      </w:r>
+      <w:r>
+        <w:t>toolbox</w:t>
+      </w:r>
+      <w:r>
+        <w:t xml:space="preserve"> to add boxes </w:t>
+      </w:r>
+      <w:r>
+        <w:t>(</w:t>
+      </w:r>
+      <w:r>
+        <w:t>and</w:t>
+      </w:r>
+      <w:r>
+        <w:t xml:space="preserve"> soon</w:t>
+      </w:r>
+      <w:r>
+        <w:t xml:space="preserve"> lines</w:t>
+      </w:r>
+      <w:r>
+        <w:t>)</w:t>
+      </w:r>
+    </w:p>
+    <w:p>
+      <w:pPr>
+        <w:pStyle w:val="ListParagraph"/>
+        <w:numPr>
           <w:ilvl w:val="1"/>
           <w:numId w:val="3"/>
         </w:numPr>
       </w:pPr>
       <w:r>
-        <w:t xml:space="preserve">Toolbox look has been </w:t>
-      </w:r>
-      <w:r>
-        <w:t>changed</w:t>
+        <w:t>Can show/hide</w:t>
+      </w:r>
+    </w:p>
+    <w:p>
+      <w:pPr>
+        <w:pStyle w:val="ListParagraph"/>
+        <w:numPr>
+          <w:ilvl w:val="1"/>
+          <w:numId w:val="3"/>
+        </w:numPr>
+      </w:pPr>
+      <w:r>
+        <w:t>Actually works</w:t>
+      </w:r>
+    </w:p>
+    <w:p>
+      <w:pPr>
+        <w:pStyle w:val="ListParagraph"/>
+        <w:numPr>
+          <w:ilvl w:val="1"/>
+          <w:numId w:val="3"/>
+        </w:numPr>
+      </w:pPr>
+      <w:r>
+        <w:t>Toolbox has better UI</w:t>
+      </w:r>
+    </w:p>
+    <w:p>
+      <w:pPr>
+        <w:pStyle w:val="ListParagraph"/>
+        <w:numPr>
+          <w:ilvl w:val="2"/>
+          <w:numId w:val="3"/>
+        </w:numPr>
+      </w:pPr>
+      <w:r>
+        <w:t xml:space="preserve">Images of the </w:t>
+      </w:r>
+      <w:r>
+        <w:t>objects</w:t>
+      </w:r>
+      <w:r>
+        <w:t xml:space="preserve"> in the toolbox with tooltip descriptions instead of text in the toolbox</w:t>
+      </w:r>
+      <w:r>
+        <w:t>.</w:t>
       </w:r>
     </w:p>
     <w:p>
@@ -372,16 +450,7 @@
         </w:numPr>
       </w:pPr>
       <w:r>
-        <w:t>D</w:t>
-      </w:r>
-      <w:r>
-        <w:t xml:space="preserve">raggable </w:t>
-      </w:r>
-      <w:r>
-        <w:t>toolbox</w:t>
-      </w:r>
-      <w:r>
-        <w:t xml:space="preserve"> to add boxes and lines</w:t>
+        <w:t>Boxes</w:t>
       </w:r>
     </w:p>
     <w:p>
@@ -393,43 +462,10 @@
         </w:numPr>
       </w:pPr>
       <w:r>
-        <w:t>Can show/hide</w:t>
-      </w:r>
-    </w:p>
-    <w:p>
-      <w:pPr>
-        <w:pStyle w:val="ListParagraph"/>
-        <w:numPr>
-          <w:ilvl w:val="1"/>
-          <w:numId w:val="3"/>
-        </w:numPr>
-      </w:pPr>
-      <w:r>
-        <w:t>Actually works</w:t>
-      </w:r>
-    </w:p>
-    <w:p>
-      <w:pPr>
-        <w:pStyle w:val="ListParagraph"/>
-        <w:numPr>
-          <w:ilvl w:val="1"/>
-          <w:numId w:val="3"/>
-        </w:numPr>
-      </w:pPr>
-      <w:r>
-        <w:t>Toolbox has better UI</w:t>
-      </w:r>
-    </w:p>
-    <w:p>
-      <w:pPr>
-        <w:pStyle w:val="ListParagraph"/>
-        <w:numPr>
-          <w:ilvl w:val="2"/>
-          <w:numId w:val="3"/>
-        </w:numPr>
-      </w:pPr>
-      <w:r>
-        <w:t>Images of the relationship arrows in the toolbox with tooltip descriptions instead of text in the toolbox</w:t>
+        <w:t xml:space="preserve">Boxes are </w:t>
+      </w:r>
+      <w:r>
+        <w:t>able to be added to the diagram and moved around</w:t>
       </w:r>
       <w:r>
         <w:t>.</w:t>
@@ -444,36 +480,6 @@
         </w:numPr>
       </w:pPr>
       <w:r>
-        <w:t>Boxes</w:t>
-      </w:r>
-    </w:p>
-    <w:p>
-      <w:pPr>
-        <w:pStyle w:val="ListParagraph"/>
-        <w:numPr>
-          <w:ilvl w:val="1"/>
-          <w:numId w:val="3"/>
-        </w:numPr>
-      </w:pPr>
-      <w:r>
-        <w:t xml:space="preserve">Boxes are </w:t>
-      </w:r>
-      <w:r>
-        <w:t>able to be added to the diagram and moved around</w:t>
-      </w:r>
-      <w:r>
-        <w:t>.</w:t>
-      </w:r>
-    </w:p>
-    <w:p>
-      <w:pPr>
-        <w:pStyle w:val="ListParagraph"/>
-        <w:numPr>
-          <w:ilvl w:val="0"/>
-          <w:numId w:val="3"/>
-        </w:numPr>
-      </w:pPr>
-      <w:r>
         <w:t>M</w:t>
       </w:r>
       <w:r>
@@ -493,10 +499,13 @@
     </w:p>
     <w:p>
       <w:pPr>
-        <w:ind w:firstLine="576"/>
-      </w:pPr>
-      <w:r>
-        <w:t>Has a similar UI to the first iteration, but is slightly better.</w:t>
+        <w:ind w:left="576"/>
+      </w:pPr>
+      <w:r>
+        <w:t>Has a similar UI to the first it</w:t>
+      </w:r>
+      <w:r>
+        <w:t>eration, but is slightly better. Uses CSS as well as images for the buttons.</w:t>
       </w:r>
     </w:p>
     <w:p>
@@ -538,8 +547,6 @@
       <w:pPr>
         <w:pStyle w:val="Heading3"/>
       </w:pPr>
-      <w:bookmarkStart w:id="0" w:name="_GoBack"/>
-      <w:bookmarkEnd w:id="0"/>
       <w:r>
         <w:t>Menus</w:t>
       </w:r>
@@ -604,7 +611,10 @@
         </w:numPr>
       </w:pPr>
       <w:r>
-        <w:t>Exit (works)</w:t>
+        <w:t>Exit (</w:t>
+      </w:r>
+      <w:r>
+        <w:t>functional)</w:t>
       </w:r>
     </w:p>
     <w:p>
@@ -616,7 +626,7 @@
         </w:numPr>
       </w:pPr>
       <w:r>
-        <w:t>Tools</w:t>
+        <w:t>View</w:t>
       </w:r>
     </w:p>
     <w:p>
@@ -628,7 +638,7 @@
         </w:numPr>
       </w:pPr>
       <w:r>
-        <w:t>Toolbox (works)</w:t>
+        <w:t>Toggle Toolbox (functional)</w:t>
       </w:r>
     </w:p>
     <w:p>
@@ -640,7 +650,7 @@
         </w:numPr>
       </w:pPr>
       <w:r>
-        <w:t>Help (works)</w:t>
+        <w:t>Help</w:t>
       </w:r>
     </w:p>
     <w:p>
@@ -652,7 +662,7 @@
         </w:numPr>
       </w:pPr>
       <w:r>
-        <w:t>Help topics</w:t>
+        <w:t>Show Help (works)</w:t>
       </w:r>
     </w:p>
     <w:p>
@@ -669,9 +679,34 @@
     </w:p>
     <w:p>
       <w:pPr>
+        <w:pStyle w:val="ListParagraph"/>
+        <w:numPr>
+          <w:ilvl w:val="2"/>
+          <w:numId w:val="4"/>
+        </w:numPr>
+      </w:pPr>
+      <w:r>
+        <w:t>About (works)</w:t>
+      </w:r>
+    </w:p>
+    <w:p>
+      <w:pPr>
+        <w:pStyle w:val="ListParagraph"/>
+        <w:numPr>
+          <w:ilvl w:val="3"/>
+          <w:numId w:val="4"/>
+        </w:numPr>
+      </w:pPr>
+      <w:r>
+        <w:t>Dialog box</w:t>
+      </w:r>
+    </w:p>
+    <w:p>
+      <w:pPr>
         <w:pStyle w:val="Heading3"/>
       </w:pPr>
       <w:r>
+        <w:lastRenderedPageBreak/>
         <w:t>Windows</w:t>
       </w:r>
     </w:p>
@@ -696,14 +731,39 @@
         </w:numPr>
       </w:pPr>
       <w:r>
-        <w:lastRenderedPageBreak/>
-        <w:t>Toolbar window for selecting what to put on the main window</w:t>
-      </w:r>
-      <w:r>
-        <w:t xml:space="preserve"> (boxes and relationship arrows)</w:t>
+        <w:t>Toolbox</w:t>
+      </w:r>
+      <w:r>
+        <w:t xml:space="preserve"> window for selecting what to put on the main window</w:t>
+      </w:r>
+      <w:r>
+        <w:t xml:space="preserve"> (boxes and relationship arrows</w:t>
+      </w:r>
+      <w:r>
+        <w:t>*</w:t>
+      </w:r>
+      <w:r>
+        <w:t>)</w:t>
       </w:r>
       <w:r>
         <w:t>.</w:t>
+      </w:r>
+    </w:p>
+    <w:p>
+      <w:pPr>
+        <w:pStyle w:val="ListParagraph"/>
+      </w:pPr>
+    </w:p>
+    <w:p>
+      <w:pPr>
+        <w:ind w:left="720" w:hanging="360"/>
+      </w:pPr>
+      <w:r>
+        <w:t>*</w:t>
+      </w:r>
+      <w:r>
+        <w:tab/>
+        <w:t>Arrows were unfortunately not implemented in this version… but the logic is in the code and ready to be applied.</w:t>
       </w:r>
     </w:p>
     <w:p/>
@@ -921,14 +981,7 @@
                 <w:rFonts w:asciiTheme="majorHAnsi" w:hAnsiTheme="majorHAnsi" w:cstheme="majorHAnsi"/>
                 <w:sz w:val="22"/>
               </w:rPr>
-              <w:t>Toggle Toolbox</w:t>
-            </w:r>
-            <w:r>
-              <w:rPr>
-                <w:rFonts w:asciiTheme="majorHAnsi" w:hAnsiTheme="majorHAnsi" w:cstheme="majorHAnsi"/>
-                <w:sz w:val="22"/>
-              </w:rPr>
-              <w:t xml:space="preserve"> Off</w:t>
+              <w:t>Learn who made program</w:t>
             </w:r>
           </w:p>
         </w:tc>
@@ -964,7 +1017,7 @@
                 <w:rFonts w:asciiTheme="majorHAnsi" w:hAnsiTheme="majorHAnsi" w:cstheme="majorHAnsi"/>
                 <w:sz w:val="22"/>
               </w:rPr>
-              <w:t>Tools</w:t>
+              <w:t>Help</w:t>
             </w:r>
             <w:r>
               <w:rPr>
@@ -998,7 +1051,7 @@
                 <w:rFonts w:asciiTheme="majorHAnsi" w:hAnsiTheme="majorHAnsi" w:cstheme="majorHAnsi"/>
                 <w:sz w:val="22"/>
               </w:rPr>
-              <w:t>Tools</w:t>
+              <w:t>Help</w:t>
             </w:r>
             <w:r>
               <w:rPr>
@@ -1034,7 +1087,7 @@
                 <w:rFonts w:asciiTheme="majorHAnsi" w:hAnsiTheme="majorHAnsi" w:cstheme="majorHAnsi"/>
                 <w:sz w:val="22"/>
               </w:rPr>
-              <w:t>Toggle Toolbox</w:t>
+              <w:t>About</w:t>
             </w:r>
             <w:r>
               <w:rPr>
@@ -1061,7 +1114,7 @@
                 <w:rFonts w:asciiTheme="majorHAnsi" w:hAnsiTheme="majorHAnsi" w:cstheme="majorHAnsi"/>
                 <w:sz w:val="22"/>
               </w:rPr>
-              <w:t>Toolbox closes because it is open by default when the program starts.</w:t>
+              <w:t>About dialog box is displayed.</w:t>
             </w:r>
           </w:p>
         </w:tc>
@@ -1102,7 +1155,14 @@
                 <w:rFonts w:asciiTheme="majorHAnsi" w:hAnsiTheme="majorHAnsi" w:cstheme="majorHAnsi"/>
                 <w:sz w:val="22"/>
               </w:rPr>
-              <w:t>Draw a very simple diagram: two boxes and a line</w:t>
+              <w:t>Draw a</w:t>
+            </w:r>
+            <w:r>
+              <w:rPr>
+                <w:rFonts w:asciiTheme="majorHAnsi" w:hAnsiTheme="majorHAnsi" w:cstheme="majorHAnsi"/>
+                <w:sz w:val="22"/>
+              </w:rPr>
+              <w:t xml:space="preserve"> very simple diagram: two boxes</w:t>
             </w:r>
           </w:p>
         </w:tc>
@@ -1217,6 +1277,13 @@
               </w:rPr>
               <w:t>User clicks on main window elsewhere</w:t>
             </w:r>
+            <w:r>
+              <w:rPr>
+                <w:rFonts w:asciiTheme="majorHAnsi" w:hAnsiTheme="majorHAnsi" w:cstheme="majorHAnsi"/>
+                <w:sz w:val="22"/>
+              </w:rPr>
+              <w:t>.</w:t>
+            </w:r>
           </w:p>
         </w:tc>
         <w:tc>
@@ -1236,6 +1303,47 @@
                 <w:sz w:val="22"/>
               </w:rPr>
               <w:t>Class box is placed.</w:t>
+            </w:r>
+          </w:p>
+        </w:tc>
+      </w:tr>
+    </w:tbl>
+    <w:p>
+      <w:pPr>
+        <w:ind w:firstLine="576"/>
+      </w:pPr>
+    </w:p>
+    <w:tbl>
+      <w:tblPr>
+        <w:tblStyle w:val="TableGrid"/>
+        <w:tblW w:w="0" w:type="auto"/>
+        <w:tblInd w:w="576" w:type="dxa"/>
+        <w:tblLook w:val="04A0" w:firstRow="1" w:lastRow="0" w:firstColumn="1" w:lastColumn="0" w:noHBand="0" w:noVBand="1"/>
+      </w:tblPr>
+      <w:tblGrid>
+        <w:gridCol w:w="4027"/>
+        <w:gridCol w:w="4027"/>
+      </w:tblGrid>
+      <w:tr>
+        <w:tc>
+          <w:tcPr>
+            <w:tcW w:w="8054" w:type="dxa"/>
+            <w:gridSpan w:val="2"/>
+          </w:tcPr>
+          <w:p>
+            <w:pPr>
+              <w:jc w:val="center"/>
+              <w:rPr>
+                <w:rFonts w:asciiTheme="majorHAnsi" w:hAnsiTheme="majorHAnsi" w:cstheme="majorHAnsi"/>
+                <w:sz w:val="22"/>
+              </w:rPr>
+            </w:pPr>
+            <w:r>
+              <w:rPr>
+                <w:rFonts w:asciiTheme="majorHAnsi" w:hAnsiTheme="majorHAnsi" w:cstheme="majorHAnsi"/>
+                <w:sz w:val="22"/>
+              </w:rPr>
+              <w:t>Move an already made box.</w:t>
             </w:r>
           </w:p>
         </w:tc>
@@ -1257,7 +1365,7 @@
                 <w:rFonts w:asciiTheme="majorHAnsi" w:hAnsiTheme="majorHAnsi" w:cstheme="majorHAnsi"/>
                 <w:sz w:val="22"/>
               </w:rPr>
-              <w:t>User clicks on association arrow in toolbox.</w:t>
+              <w:t>User clicks on “Select” button in toolbox.</w:t>
             </w:r>
           </w:p>
         </w:tc>
@@ -1299,7 +1407,7 @@
                 <w:rFonts w:asciiTheme="majorHAnsi" w:hAnsiTheme="majorHAnsi" w:cstheme="majorHAnsi"/>
                 <w:sz w:val="22"/>
               </w:rPr>
-              <w:t>User clicks on one box and then another.</w:t>
+              <w:t>User clicks and drags a toolbox.</w:t>
             </w:r>
           </w:p>
         </w:tc>
@@ -1319,17 +1427,178 @@
                 <w:rFonts w:asciiTheme="majorHAnsi" w:hAnsiTheme="majorHAnsi" w:cstheme="majorHAnsi"/>
                 <w:sz w:val="22"/>
               </w:rPr>
-              <w:t>Line is drawn between the two.</w:t>
+              <w:t>Class box is moved.</w:t>
             </w:r>
           </w:p>
         </w:tc>
       </w:tr>
     </w:tbl>
-    <w:p>
-      <w:pPr>
-        <w:ind w:firstLine="576"/>
-      </w:pPr>
-    </w:p>
+    <w:p/>
+    <w:tbl>
+      <w:tblPr>
+        <w:tblStyle w:val="TableGrid"/>
+        <w:tblW w:w="0" w:type="auto"/>
+        <w:tblInd w:w="576" w:type="dxa"/>
+        <w:tblLook w:val="04A0" w:firstRow="1" w:lastRow="0" w:firstColumn="1" w:lastColumn="0" w:noHBand="0" w:noVBand="1"/>
+      </w:tblPr>
+      <w:tblGrid>
+        <w:gridCol w:w="4027"/>
+        <w:gridCol w:w="4027"/>
+      </w:tblGrid>
+      <w:tr>
+        <w:tc>
+          <w:tcPr>
+            <w:tcW w:w="8054" w:type="dxa"/>
+            <w:gridSpan w:val="2"/>
+          </w:tcPr>
+          <w:p>
+            <w:pPr>
+              <w:jc w:val="center"/>
+              <w:rPr>
+                <w:rFonts w:asciiTheme="majorHAnsi" w:hAnsiTheme="majorHAnsi" w:cstheme="majorHAnsi"/>
+                <w:sz w:val="22"/>
+              </w:rPr>
+            </w:pPr>
+            <w:r>
+              <w:rPr>
+                <w:rFonts w:asciiTheme="majorHAnsi" w:hAnsiTheme="majorHAnsi" w:cstheme="majorHAnsi"/>
+                <w:sz w:val="22"/>
+              </w:rPr>
+              <w:t>Toggle t</w:t>
+            </w:r>
+            <w:r>
+              <w:rPr>
+                <w:rFonts w:asciiTheme="majorHAnsi" w:hAnsiTheme="majorHAnsi" w:cstheme="majorHAnsi"/>
+                <w:sz w:val="22"/>
+              </w:rPr>
+              <w:t>oolbox</w:t>
+            </w:r>
+            <w:r>
+              <w:rPr>
+                <w:rFonts w:asciiTheme="majorHAnsi" w:hAnsiTheme="majorHAnsi" w:cstheme="majorHAnsi"/>
+                <w:sz w:val="22"/>
+              </w:rPr>
+              <w:t xml:space="preserve"> o</w:t>
+            </w:r>
+            <w:bookmarkStart w:id="0" w:name="_GoBack"/>
+            <w:bookmarkEnd w:id="0"/>
+            <w:r>
+              <w:rPr>
+                <w:rFonts w:asciiTheme="majorHAnsi" w:hAnsiTheme="majorHAnsi" w:cstheme="majorHAnsi"/>
+                <w:sz w:val="22"/>
+              </w:rPr>
+              <w:t>ff</w:t>
+            </w:r>
+          </w:p>
+        </w:tc>
+      </w:tr>
+      <w:tr>
+        <w:tc>
+          <w:tcPr>
+            <w:tcW w:w="4027" w:type="dxa"/>
+          </w:tcPr>
+          <w:p>
+            <w:pPr>
+              <w:rPr>
+                <w:rFonts w:asciiTheme="majorHAnsi" w:hAnsiTheme="majorHAnsi" w:cstheme="majorHAnsi"/>
+                <w:sz w:val="22"/>
+              </w:rPr>
+            </w:pPr>
+            <w:r>
+              <w:rPr>
+                <w:rFonts w:asciiTheme="majorHAnsi" w:hAnsiTheme="majorHAnsi" w:cstheme="majorHAnsi"/>
+                <w:sz w:val="22"/>
+              </w:rPr>
+              <w:t>User clicks “</w:t>
+            </w:r>
+            <w:r>
+              <w:rPr>
+                <w:rFonts w:asciiTheme="majorHAnsi" w:hAnsiTheme="majorHAnsi" w:cstheme="majorHAnsi"/>
+                <w:sz w:val="22"/>
+              </w:rPr>
+              <w:t>View</w:t>
+            </w:r>
+            <w:r>
+              <w:rPr>
+                <w:rFonts w:asciiTheme="majorHAnsi" w:hAnsiTheme="majorHAnsi" w:cstheme="majorHAnsi"/>
+                <w:sz w:val="22"/>
+              </w:rPr>
+              <w:t>” in menu bar.</w:t>
+            </w:r>
+          </w:p>
+        </w:tc>
+        <w:tc>
+          <w:tcPr>
+            <w:tcW w:w="4027" w:type="dxa"/>
+          </w:tcPr>
+          <w:p>
+            <w:pPr>
+              <w:rPr>
+                <w:rFonts w:asciiTheme="majorHAnsi" w:hAnsiTheme="majorHAnsi" w:cstheme="majorHAnsi"/>
+                <w:sz w:val="22"/>
+              </w:rPr>
+            </w:pPr>
+            <w:r>
+              <w:rPr>
+                <w:rFonts w:asciiTheme="majorHAnsi" w:hAnsiTheme="majorHAnsi" w:cstheme="majorHAnsi"/>
+                <w:sz w:val="22"/>
+              </w:rPr>
+              <w:t>View</w:t>
+            </w:r>
+            <w:r>
+              <w:rPr>
+                <w:rFonts w:asciiTheme="majorHAnsi" w:hAnsiTheme="majorHAnsi" w:cstheme="majorHAnsi"/>
+                <w:sz w:val="22"/>
+              </w:rPr>
+              <w:t xml:space="preserve"> drop down menu appears.</w:t>
+            </w:r>
+          </w:p>
+        </w:tc>
+      </w:tr>
+      <w:tr>
+        <w:tc>
+          <w:tcPr>
+            <w:tcW w:w="4027" w:type="dxa"/>
+          </w:tcPr>
+          <w:p>
+            <w:pPr>
+              <w:rPr>
+                <w:rFonts w:asciiTheme="majorHAnsi" w:hAnsiTheme="majorHAnsi" w:cstheme="majorHAnsi"/>
+                <w:sz w:val="22"/>
+              </w:rPr>
+            </w:pPr>
+            <w:r>
+              <w:rPr>
+                <w:rFonts w:asciiTheme="majorHAnsi" w:hAnsiTheme="majorHAnsi" w:cstheme="majorHAnsi"/>
+                <w:sz w:val="22"/>
+              </w:rPr>
+              <w:t>User clicks “Toggle Toolbox.”</w:t>
+            </w:r>
+          </w:p>
+        </w:tc>
+        <w:tc>
+          <w:tcPr>
+            <w:tcW w:w="4027" w:type="dxa"/>
+          </w:tcPr>
+          <w:p>
+            <w:pPr>
+              <w:rPr>
+                <w:rFonts w:asciiTheme="majorHAnsi" w:hAnsiTheme="majorHAnsi" w:cstheme="majorHAnsi"/>
+                <w:sz w:val="22"/>
+              </w:rPr>
+            </w:pPr>
+            <w:r>
+              <w:rPr>
+                <w:rFonts w:asciiTheme="majorHAnsi" w:hAnsiTheme="majorHAnsi" w:cstheme="majorHAnsi"/>
+                <w:sz w:val="22"/>
+              </w:rPr>
+              <w:t>Toolbox closes because it is open by default when the program starts.</w:t>
+            </w:r>
+          </w:p>
+        </w:tc>
+      </w:tr>
+    </w:tbl>
+    <w:p/>
     <w:p>
       <w:pPr>
         <w:pStyle w:val="Heading2"/>
@@ -1360,6 +1629,7 @@
         <w:pStyle w:val="Heading2"/>
       </w:pPr>
       <w:r>
+        <w:lastRenderedPageBreak/>
         <w:t>Reliability</w:t>
       </w:r>
     </w:p>
@@ -1392,17 +1662,8 @@
       <w:r>
         <w:t>.</w:t>
       </w:r>
-    </w:p>
-    <w:p>
-      <w:pPr>
-        <w:pStyle w:val="ListParagraph"/>
-        <w:numPr>
-          <w:ilvl w:val="1"/>
-          <w:numId w:val="8"/>
-        </w:numPr>
-      </w:pPr>
-      <w:r>
-        <w:t>Boxes should not disappear after drawing multiple.</w:t>
+      <w:r>
+        <w:t xml:space="preserve"> *</w:t>
       </w:r>
     </w:p>
     <w:p>
@@ -1414,10 +1675,7 @@
         </w:numPr>
       </w:pPr>
       <w:r>
-        <w:t>Toolbar needs to be fully functional, except for New and Save</w:t>
-      </w:r>
-      <w:r>
-        <w:t>.</w:t>
+        <w:t>Boxes should not disappear after drawing multiple.</w:t>
       </w:r>
     </w:p>
     <w:p>
@@ -1429,38 +1687,23 @@
         </w:numPr>
       </w:pPr>
       <w:r>
-        <w:t>Toolbox must be usable and re-openable. This is crucial; it was found that it is not re-openable in iteration 1.</w:t>
-      </w:r>
-    </w:p>
-    <w:p>
-      <w:pPr>
-        <w:pStyle w:val="ListParagraph"/>
-        <w:numPr>
-          <w:ilvl w:val="0"/>
-          <w:numId w:val="8"/>
-        </w:numPr>
-      </w:pPr>
-      <w:r>
-        <w:t>Lines must be able to be drawn, even if they are not able to be deleted in this version.</w:t>
-      </w:r>
-    </w:p>
-    <w:p>
-      <w:pPr>
-        <w:pStyle w:val="ListParagraph"/>
-        <w:numPr>
-          <w:ilvl w:val="1"/>
-          <w:numId w:val="8"/>
-        </w:numPr>
-      </w:pPr>
-      <w:r>
-        <w:lastRenderedPageBreak/>
-        <w:t>Lines should not disappear after drawing multiple.</w:t>
-      </w:r>
-    </w:p>
-    <w:p>
-      <w:pPr>
-        <w:ind w:left="576"/>
-      </w:pPr>
+        <w:t>Menu bar</w:t>
+      </w:r>
+      <w:r>
+        <w:t xml:space="preserve"> needs to be fully functional, except for New and Save</w:t>
+      </w:r>
+      <w:r>
+        <w:t>.</w:t>
+      </w:r>
+    </w:p>
+    <w:p/>
+    <w:p>
+      <w:pPr>
+        <w:ind w:left="360"/>
+      </w:pPr>
+      <w:r>
+        <w:t>* These reliability issues were unfortunately not addressed in this iteration.</w:t>
+      </w:r>
     </w:p>
     <w:p>
       <w:pPr>
@@ -1523,11 +1766,6 @@
     </w:p>
     <w:p>
       <w:pPr>
-        <w:ind w:left="576"/>
-      </w:pPr>
-    </w:p>
-    <w:p>
-      <w:pPr>
         <w:pStyle w:val="Heading2"/>
       </w:pPr>
       <w:r>
@@ -1543,10 +1781,7 @@
         </w:numPr>
       </w:pPr>
       <w:r>
-        <w:t>Help topics must be kept</w:t>
-      </w:r>
-      <w:r>
-        <w:t xml:space="preserve"> this as basic as possible because good software should not need a huge amount of documentation provided to the user</w:t>
+        <w:t>Help topics must be kept this as basic as possible because good software should not need a huge amount of documentation provided to the user</w:t>
       </w:r>
       <w:r>
         <w:t>.</w:t>
@@ -1566,6 +1801,18 @@
     </w:p>
     <w:p>
       <w:pPr>
+        <w:pStyle w:val="ListParagraph"/>
+        <w:numPr>
+          <w:ilvl w:val="0"/>
+          <w:numId w:val="9"/>
+        </w:numPr>
+      </w:pPr>
+      <w:r>
+        <w:t>Menu bar needs to be accessible from the top menu bar on OS X as opposed to only in the window.</w:t>
+      </w:r>
+    </w:p>
+    <w:p>
+      <w:pPr>
         <w:pStyle w:val="Heading2"/>
       </w:pPr>
       <w:r>
@@ -1619,12 +1866,6 @@
     </w:p>
     <w:p>
       <w:pPr>
-        <w:pStyle w:val="ListParagraph"/>
-        <w:ind w:left="792"/>
-      </w:pPr>
-    </w:p>
-    <w:p>
-      <w:pPr>
         <w:pStyle w:val="Heading1"/>
       </w:pPr>
       <w:r>
@@ -1754,7 +1995,13 @@
         </w:numPr>
       </w:pPr>
       <w:r>
-        <w:t>Gibson mode. That admittedly gave away the Easter egg.</w:t>
+        <w:t>Gibson mode.</w:t>
+      </w:r>
+      <w:r>
+        <w:t xml:space="preserve"> Sounds.</w:t>
+      </w:r>
+      <w:r>
+        <w:t xml:space="preserve"> That admittedly gave away the Easter egg.</w:t>
       </w:r>
     </w:p>
     <w:p>
@@ -1778,43 +2025,10 @@
         </w:numPr>
       </w:pPr>
       <w:r>
-        <w:t>Menu also appears in OS X’s menu bar</w:t>
-      </w:r>
-    </w:p>
-    <w:p>
-      <w:pPr>
-        <w:pStyle w:val="ListParagraph"/>
-        <w:numPr>
-          <w:ilvl w:val="1"/>
-          <w:numId w:val="6"/>
-        </w:numPr>
-      </w:pPr>
-      <w:r>
         <w:t>Resizing of boxes</w:t>
       </w:r>
-    </w:p>
-    <w:p>
-      <w:pPr>
-        <w:pStyle w:val="ListParagraph"/>
-        <w:numPr>
-          <w:ilvl w:val="0"/>
-          <w:numId w:val="6"/>
-        </w:numPr>
-      </w:pPr>
-      <w:r>
-        <w:t>Don’t count on it</w:t>
-      </w:r>
-    </w:p>
-    <w:p>
-      <w:pPr>
-        <w:pStyle w:val="ListParagraph"/>
-        <w:numPr>
-          <w:ilvl w:val="1"/>
-          <w:numId w:val="6"/>
-        </w:numPr>
-      </w:pPr>
-      <w:r>
-        <w:t>Sounds</w:t>
+      <w:r>
+        <w:t>.</w:t>
       </w:r>
     </w:p>
     <w:sectPr>
@@ -4446,7 +4660,7 @@
 </file>
 
 <file path=customXml/itemProps1.xml><?xml version="1.0" encoding="utf-8"?>
-<ds:datastoreItem xmlns:ds="http://schemas.openxmlformats.org/officeDocument/2006/customXml" ds:itemID="{0510A4A4-8A8F-43CB-AD47-0692D931D61D}">
+<ds:datastoreItem xmlns:ds="http://schemas.openxmlformats.org/officeDocument/2006/customXml" ds:itemID="{10F8FADF-7A76-4D7D-9174-D74BA0324776}">
   <ds:schemaRefs>
     <ds:schemaRef ds:uri="http://schemas.openxmlformats.org/officeDocument/2006/bibliography"/>
   </ds:schemaRefs>
